--- a/data-cleaning-power-query-demo-notes.docx
+++ b/data-cleaning-power-query-demo-notes.docx
@@ -1,6 +1,6 @@
 
 <file path=word/document.xml><?xml version="1.0" encoding="utf-8"?>
-<w:document xmlns:wpc="http://schemas.microsoft.com/office/word/2010/wordprocessingCanvas" xmlns:cx="http://schemas.microsoft.com/office/drawing/2014/chartex" xmlns:cx1="http://schemas.microsoft.com/office/drawing/2015/9/8/chartex" xmlns:cx2="http://schemas.microsoft.com/office/drawing/2015/10/21/chartex" xmlns:cx3="http://schemas.microsoft.com/office/drawing/2016/5/9/chartex" xmlns:cx4="http://schemas.microsoft.com/office/drawing/2016/5/10/chartex" xmlns:cx5="http://schemas.microsoft.com/office/drawing/2016/5/11/chartex" xmlns:cx6="http://schemas.microsoft.com/office/drawing/2016/5/12/chartex" xmlns:cx7="http://schemas.microsoft.com/office/drawing/2016/5/13/chartex" xmlns:cx8="http://schemas.microsoft.com/office/drawing/2016/5/14/chartex" xmlns:mc="http://schemas.openxmlformats.org/markup-compatibility/2006" xmlns:aink="http://schemas.microsoft.com/office/drawing/2016/ink" xmlns:am3d="http://schemas.microsoft.com/office/drawing/2017/model3d" xmlns:o="urn:schemas-microsoft-com:office:office" xmlns:oel="http://schemas.microsoft.com/office/2019/extlst" xmlns:r="http://schemas.openxmlformats.org/officeDocument/2006/relationships" xmlns:m="http://schemas.openxmlformats.org/officeDocument/2006/math" xmlns:v="urn:schemas-microsoft-com:vml" xmlns:wp14="http://schemas.microsoft.com/office/word/2010/wordprocessingDrawing" xmlns:wp="http://schemas.openxmlformats.org/drawingml/2006/wordprocessingDrawing" xmlns:w10="urn:schemas-microsoft-com:office:word" xmlns:w="http://schemas.openxmlformats.org/wordprocessingml/2006/main" xmlns:w14="http://schemas.microsoft.com/office/word/2010/wordml" xmlns:w15="http://schemas.microsoft.com/office/word/2012/wordml" xmlns:w16cex="http://schemas.microsoft.com/office/word/2018/wordml/cex" xmlns:w16cid="http://schemas.microsoft.com/office/word/2016/wordml/cid" xmlns:w16="http://schemas.microsoft.com/office/word/2018/wordml" xmlns:w16sdtdh="http://schemas.microsoft.com/office/word/2020/wordml/sdtdatahash" xmlns:w16se="http://schemas.microsoft.com/office/word/2015/wordml/symex" xmlns:wpg="http://schemas.microsoft.com/office/word/2010/wordprocessingGroup" xmlns:wpi="http://schemas.microsoft.com/office/word/2010/wordprocessingInk" xmlns:wne="http://schemas.microsoft.com/office/word/2006/wordml" xmlns:wps="http://schemas.microsoft.com/office/word/2010/wordprocessingShape" mc:Ignorable="w14 w15 w16se w16cid w16 w16cex w16sdtdh wp14">
+<w:document xmlns:wpc="http://schemas.microsoft.com/office/word/2010/wordprocessingCanvas" xmlns:cx="http://schemas.microsoft.com/office/drawing/2014/chartex" xmlns:cx1="http://schemas.microsoft.com/office/drawing/2015/9/8/chartex" xmlns:cx2="http://schemas.microsoft.com/office/drawing/2015/10/21/chartex" xmlns:cx3="http://schemas.microsoft.com/office/drawing/2016/5/9/chartex" xmlns:cx4="http://schemas.microsoft.com/office/drawing/2016/5/10/chartex" xmlns:cx5="http://schemas.microsoft.com/office/drawing/2016/5/11/chartex" xmlns:cx6="http://schemas.microsoft.com/office/drawing/2016/5/12/chartex" xmlns:cx7="http://schemas.microsoft.com/office/drawing/2016/5/13/chartex" xmlns:cx8="http://schemas.microsoft.com/office/drawing/2016/5/14/chartex" xmlns:mc="http://schemas.openxmlformats.org/markup-compatibility/2006" xmlns:aink="http://schemas.microsoft.com/office/drawing/2016/ink" xmlns:am3d="http://schemas.microsoft.com/office/drawing/2017/model3d" xmlns:o="urn:schemas-microsoft-com:office:office" xmlns:oel="http://schemas.microsoft.com/office/2019/extlst" xmlns:r="http://schemas.openxmlformats.org/officeDocument/2006/relationships" xmlns:m="http://schemas.openxmlformats.org/officeDocument/2006/math" xmlns:v="urn:schemas-microsoft-com:vml" xmlns:wp14="http://schemas.microsoft.com/office/word/2010/wordprocessingDrawing" xmlns:wp="http://schemas.openxmlformats.org/drawingml/2006/wordprocessingDrawing" xmlns:w10="urn:schemas-microsoft-com:office:word" xmlns:w="http://schemas.openxmlformats.org/wordprocessingml/2006/main" xmlns:w14="http://schemas.microsoft.com/office/word/2010/wordml" xmlns:w15="http://schemas.microsoft.com/office/word/2012/wordml" xmlns:w16cex="http://schemas.microsoft.com/office/word/2018/wordml/cex" xmlns:w16cid="http://schemas.microsoft.com/office/word/2016/wordml/cid" xmlns:w16="http://schemas.microsoft.com/office/word/2018/wordml" xmlns:w16du="http://schemas.microsoft.com/office/word/2023/wordml/word16du" xmlns:w16sdtdh="http://schemas.microsoft.com/office/word/2020/wordml/sdtdatahash" xmlns:w16se="http://schemas.microsoft.com/office/word/2015/wordml/symex" xmlns:wpg="http://schemas.microsoft.com/office/word/2010/wordprocessingGroup" xmlns:wpi="http://schemas.microsoft.com/office/word/2010/wordprocessingInk" xmlns:wne="http://schemas.microsoft.com/office/word/2006/wordml" xmlns:wps="http://schemas.microsoft.com/office/word/2010/wordprocessingShape" mc:Ignorable="w14 w15 w16se w16cid w16 w16cex w16sdtdh w16du wp14">
   <w:body>
     <w:p>
       <w:pPr>
@@ -2854,10 +2854,12 @@
       </w:pPr>
     </w:p>
     <w:sectPr>
-      <w:headerReference w:type="default" r:id="rId22"/>
-      <w:footerReference w:type="default" r:id="rId23"/>
-      <w:headerReference w:type="first" r:id="rId24"/>
-      <w:footerReference w:type="first" r:id="rId25"/>
+      <w:headerReference w:type="even" r:id="rId22"/>
+      <w:headerReference w:type="default" r:id="rId23"/>
+      <w:footerReference w:type="even" r:id="rId24"/>
+      <w:footerReference w:type="default" r:id="rId25"/>
+      <w:headerReference w:type="first" r:id="rId26"/>
+      <w:footerReference w:type="first" r:id="rId27"/>
       <w:pgSz w:w="12240" w:h="15840"/>
       <w:pgMar w:top="1440" w:right="1440" w:bottom="1440" w:left="1440" w:header="720" w:footer="0" w:gutter="0"/>
       <w:cols w:space="720"/>
@@ -2869,7 +2871,7 @@
 </file>
 
 <file path=word/endnotes.xml><?xml version="1.0" encoding="utf-8"?>
-<w:endnotes xmlns:wpc="http://schemas.microsoft.com/office/word/2010/wordprocessingCanvas" xmlns:cx="http://schemas.microsoft.com/office/drawing/2014/chartex" xmlns:cx1="http://schemas.microsoft.com/office/drawing/2015/9/8/chartex" xmlns:cx2="http://schemas.microsoft.com/office/drawing/2015/10/21/chartex" xmlns:cx3="http://schemas.microsoft.com/office/drawing/2016/5/9/chartex" xmlns:cx4="http://schemas.microsoft.com/office/drawing/2016/5/10/chartex" xmlns:cx5="http://schemas.microsoft.com/office/drawing/2016/5/11/chartex" xmlns:cx6="http://schemas.microsoft.com/office/drawing/2016/5/12/chartex" xmlns:cx7="http://schemas.microsoft.com/office/drawing/2016/5/13/chartex" xmlns:cx8="http://schemas.microsoft.com/office/drawing/2016/5/14/chartex" xmlns:mc="http://schemas.openxmlformats.org/markup-compatibility/2006" xmlns:aink="http://schemas.microsoft.com/office/drawing/2016/ink" xmlns:am3d="http://schemas.microsoft.com/office/drawing/2017/model3d" xmlns:o="urn:schemas-microsoft-com:office:office" xmlns:oel="http://schemas.microsoft.com/office/2019/extlst" xmlns:r="http://schemas.openxmlformats.org/officeDocument/2006/relationships" xmlns:m="http://schemas.openxmlformats.org/officeDocument/2006/math" xmlns:v="urn:schemas-microsoft-com:vml" xmlns:wp14="http://schemas.microsoft.com/office/word/2010/wordprocessingDrawing" xmlns:wp="http://schemas.openxmlformats.org/drawingml/2006/wordprocessingDrawing" xmlns:w10="urn:schemas-microsoft-com:office:word" xmlns:w="http://schemas.openxmlformats.org/wordprocessingml/2006/main" xmlns:w14="http://schemas.microsoft.com/office/word/2010/wordml" xmlns:w15="http://schemas.microsoft.com/office/word/2012/wordml" xmlns:w16cex="http://schemas.microsoft.com/office/word/2018/wordml/cex" xmlns:w16cid="http://schemas.microsoft.com/office/word/2016/wordml/cid" xmlns:w16="http://schemas.microsoft.com/office/word/2018/wordml" xmlns:w16sdtdh="http://schemas.microsoft.com/office/word/2020/wordml/sdtdatahash" xmlns:w16se="http://schemas.microsoft.com/office/word/2015/wordml/symex" xmlns:wpg="http://schemas.microsoft.com/office/word/2010/wordprocessingGroup" xmlns:wpi="http://schemas.microsoft.com/office/word/2010/wordprocessingInk" xmlns:wne="http://schemas.microsoft.com/office/word/2006/wordml" xmlns:wps="http://schemas.microsoft.com/office/word/2010/wordprocessingShape" mc:Ignorable="w14 w15 w16se w16cid w16 w16cex w16sdtdh wp14">
+<w:endnotes xmlns:wpc="http://schemas.microsoft.com/office/word/2010/wordprocessingCanvas" xmlns:cx="http://schemas.microsoft.com/office/drawing/2014/chartex" xmlns:cx1="http://schemas.microsoft.com/office/drawing/2015/9/8/chartex" xmlns:cx2="http://schemas.microsoft.com/office/drawing/2015/10/21/chartex" xmlns:cx3="http://schemas.microsoft.com/office/drawing/2016/5/9/chartex" xmlns:cx4="http://schemas.microsoft.com/office/drawing/2016/5/10/chartex" xmlns:cx5="http://schemas.microsoft.com/office/drawing/2016/5/11/chartex" xmlns:cx6="http://schemas.microsoft.com/office/drawing/2016/5/12/chartex" xmlns:cx7="http://schemas.microsoft.com/office/drawing/2016/5/13/chartex" xmlns:cx8="http://schemas.microsoft.com/office/drawing/2016/5/14/chartex" xmlns:mc="http://schemas.openxmlformats.org/markup-compatibility/2006" xmlns:aink="http://schemas.microsoft.com/office/drawing/2016/ink" xmlns:am3d="http://schemas.microsoft.com/office/drawing/2017/model3d" xmlns:o="urn:schemas-microsoft-com:office:office" xmlns:oel="http://schemas.microsoft.com/office/2019/extlst" xmlns:r="http://schemas.openxmlformats.org/officeDocument/2006/relationships" xmlns:m="http://schemas.openxmlformats.org/officeDocument/2006/math" xmlns:v="urn:schemas-microsoft-com:vml" xmlns:wp14="http://schemas.microsoft.com/office/word/2010/wordprocessingDrawing" xmlns:wp="http://schemas.openxmlformats.org/drawingml/2006/wordprocessingDrawing" xmlns:w10="urn:schemas-microsoft-com:office:word" xmlns:w="http://schemas.openxmlformats.org/wordprocessingml/2006/main" xmlns:w14="http://schemas.microsoft.com/office/word/2010/wordml" xmlns:w15="http://schemas.microsoft.com/office/word/2012/wordml" xmlns:w16cex="http://schemas.microsoft.com/office/word/2018/wordml/cex" xmlns:w16cid="http://schemas.microsoft.com/office/word/2016/wordml/cid" xmlns:w16="http://schemas.microsoft.com/office/word/2018/wordml" xmlns:w16du="http://schemas.microsoft.com/office/word/2023/wordml/word16du" xmlns:w16sdtdh="http://schemas.microsoft.com/office/word/2020/wordml/sdtdatahash" xmlns:w16se="http://schemas.microsoft.com/office/word/2015/wordml/symex" xmlns:wpg="http://schemas.microsoft.com/office/word/2010/wordprocessingGroup" xmlns:wpi="http://schemas.microsoft.com/office/word/2010/wordprocessingInk" xmlns:wne="http://schemas.microsoft.com/office/word/2006/wordml" xmlns:wps="http://schemas.microsoft.com/office/word/2010/wordprocessingShape" mc:Ignorable="w14 w15 w16se w16cid w16 w16cex w16sdtdh w16du wp14">
   <w:endnote w:type="separator" w:id="-1">
     <w:p>
       <w:pPr>
@@ -2894,7 +2896,17 @@
 </file>
 
 <file path=word/footer1.xml><?xml version="1.0" encoding="utf-8"?>
-<w:ftr xmlns:wpc="http://schemas.microsoft.com/office/word/2010/wordprocessingCanvas" xmlns:cx="http://schemas.microsoft.com/office/drawing/2014/chartex" xmlns:cx1="http://schemas.microsoft.com/office/drawing/2015/9/8/chartex" xmlns:cx2="http://schemas.microsoft.com/office/drawing/2015/10/21/chartex" xmlns:cx3="http://schemas.microsoft.com/office/drawing/2016/5/9/chartex" xmlns:cx4="http://schemas.microsoft.com/office/drawing/2016/5/10/chartex" xmlns:cx5="http://schemas.microsoft.com/office/drawing/2016/5/11/chartex" xmlns:cx6="http://schemas.microsoft.com/office/drawing/2016/5/12/chartex" xmlns:cx7="http://schemas.microsoft.com/office/drawing/2016/5/13/chartex" xmlns:cx8="http://schemas.microsoft.com/office/drawing/2016/5/14/chartex" xmlns:mc="http://schemas.openxmlformats.org/markup-compatibility/2006" xmlns:aink="http://schemas.microsoft.com/office/drawing/2016/ink" xmlns:am3d="http://schemas.microsoft.com/office/drawing/2017/model3d" xmlns:o="urn:schemas-microsoft-com:office:office" xmlns:oel="http://schemas.microsoft.com/office/2019/extlst" xmlns:r="http://schemas.openxmlformats.org/officeDocument/2006/relationships" xmlns:m="http://schemas.openxmlformats.org/officeDocument/2006/math" xmlns:v="urn:schemas-microsoft-com:vml" xmlns:wp14="http://schemas.microsoft.com/office/word/2010/wordprocessingDrawing" xmlns:wp="http://schemas.openxmlformats.org/drawingml/2006/wordprocessingDrawing" xmlns:w10="urn:schemas-microsoft-com:office:word" xmlns:w="http://schemas.openxmlformats.org/wordprocessingml/2006/main" xmlns:w14="http://schemas.microsoft.com/office/word/2010/wordml" xmlns:w15="http://schemas.microsoft.com/office/word/2012/wordml" xmlns:w16cex="http://schemas.microsoft.com/office/word/2018/wordml/cex" xmlns:w16cid="http://schemas.microsoft.com/office/word/2016/wordml/cid" xmlns:w16="http://schemas.microsoft.com/office/word/2018/wordml" xmlns:w16sdtdh="http://schemas.microsoft.com/office/word/2020/wordml/sdtdatahash" xmlns:w16se="http://schemas.microsoft.com/office/word/2015/wordml/symex" xmlns:wpg="http://schemas.microsoft.com/office/word/2010/wordprocessingGroup" xmlns:wpi="http://schemas.microsoft.com/office/word/2010/wordprocessingInk" xmlns:wne="http://schemas.microsoft.com/office/word/2006/wordml" xmlns:wps="http://schemas.microsoft.com/office/word/2010/wordprocessingShape" mc:Ignorable="w14 w15 w16se w16cid w16 w16cex w16sdtdh wp14">
+<w:ftr xmlns:wpc="http://schemas.microsoft.com/office/word/2010/wordprocessingCanvas" xmlns:cx="http://schemas.microsoft.com/office/drawing/2014/chartex" xmlns:cx1="http://schemas.microsoft.com/office/drawing/2015/9/8/chartex" xmlns:cx2="http://schemas.microsoft.com/office/drawing/2015/10/21/chartex" xmlns:cx3="http://schemas.microsoft.com/office/drawing/2016/5/9/chartex" xmlns:cx4="http://schemas.microsoft.com/office/drawing/2016/5/10/chartex" xmlns:cx5="http://schemas.microsoft.com/office/drawing/2016/5/11/chartex" xmlns:cx6="http://schemas.microsoft.com/office/drawing/2016/5/12/chartex" xmlns:cx7="http://schemas.microsoft.com/office/drawing/2016/5/13/chartex" xmlns:cx8="http://schemas.microsoft.com/office/drawing/2016/5/14/chartex" xmlns:mc="http://schemas.openxmlformats.org/markup-compatibility/2006" xmlns:aink="http://schemas.microsoft.com/office/drawing/2016/ink" xmlns:am3d="http://schemas.microsoft.com/office/drawing/2017/model3d" xmlns:o="urn:schemas-microsoft-com:office:office" xmlns:oel="http://schemas.microsoft.com/office/2019/extlst" xmlns:r="http://schemas.openxmlformats.org/officeDocument/2006/relationships" xmlns:m="http://schemas.openxmlformats.org/officeDocument/2006/math" xmlns:v="urn:schemas-microsoft-com:vml" xmlns:wp14="http://schemas.microsoft.com/office/word/2010/wordprocessingDrawing" xmlns:wp="http://schemas.openxmlformats.org/drawingml/2006/wordprocessingDrawing" xmlns:w10="urn:schemas-microsoft-com:office:word" xmlns:w="http://schemas.openxmlformats.org/wordprocessingml/2006/main" xmlns:w14="http://schemas.microsoft.com/office/word/2010/wordml" xmlns:w15="http://schemas.microsoft.com/office/word/2012/wordml" xmlns:w16cex="http://schemas.microsoft.com/office/word/2018/wordml/cex" xmlns:w16cid="http://schemas.microsoft.com/office/word/2016/wordml/cid" xmlns:w16="http://schemas.microsoft.com/office/word/2018/wordml" xmlns:w16du="http://schemas.microsoft.com/office/word/2023/wordml/word16du" xmlns:w16sdtdh="http://schemas.microsoft.com/office/word/2020/wordml/sdtdatahash" xmlns:w16se="http://schemas.microsoft.com/office/word/2015/wordml/symex" xmlns:wpg="http://schemas.microsoft.com/office/word/2010/wordprocessingGroup" xmlns:wpi="http://schemas.microsoft.com/office/word/2010/wordprocessingInk" xmlns:wne="http://schemas.microsoft.com/office/word/2006/wordml" xmlns:wps="http://schemas.microsoft.com/office/word/2010/wordprocessingShape" mc:Ignorable="w14 w15 w16se w16cid w16 w16cex w16sdtdh w16du wp14">
+  <w:p>
+    <w:pPr>
+      <w:pStyle w:val="Footer"/>
+    </w:pPr>
+  </w:p>
+</w:ftr>
+</file>
+
+<file path=word/footer2.xml><?xml version="1.0" encoding="utf-8"?>
+<w:ftr xmlns:wpc="http://schemas.microsoft.com/office/word/2010/wordprocessingCanvas" xmlns:cx="http://schemas.microsoft.com/office/drawing/2014/chartex" xmlns:cx1="http://schemas.microsoft.com/office/drawing/2015/9/8/chartex" xmlns:cx2="http://schemas.microsoft.com/office/drawing/2015/10/21/chartex" xmlns:cx3="http://schemas.microsoft.com/office/drawing/2016/5/9/chartex" xmlns:cx4="http://schemas.microsoft.com/office/drawing/2016/5/10/chartex" xmlns:cx5="http://schemas.microsoft.com/office/drawing/2016/5/11/chartex" xmlns:cx6="http://schemas.microsoft.com/office/drawing/2016/5/12/chartex" xmlns:cx7="http://schemas.microsoft.com/office/drawing/2016/5/13/chartex" xmlns:cx8="http://schemas.microsoft.com/office/drawing/2016/5/14/chartex" xmlns:mc="http://schemas.openxmlformats.org/markup-compatibility/2006" xmlns:aink="http://schemas.microsoft.com/office/drawing/2016/ink" xmlns:am3d="http://schemas.microsoft.com/office/drawing/2017/model3d" xmlns:o="urn:schemas-microsoft-com:office:office" xmlns:oel="http://schemas.microsoft.com/office/2019/extlst" xmlns:r="http://schemas.openxmlformats.org/officeDocument/2006/relationships" xmlns:m="http://schemas.openxmlformats.org/officeDocument/2006/math" xmlns:v="urn:schemas-microsoft-com:vml" xmlns:wp14="http://schemas.microsoft.com/office/word/2010/wordprocessingDrawing" xmlns:wp="http://schemas.openxmlformats.org/drawingml/2006/wordprocessingDrawing" xmlns:w10="urn:schemas-microsoft-com:office:word" xmlns:w="http://schemas.openxmlformats.org/wordprocessingml/2006/main" xmlns:w14="http://schemas.microsoft.com/office/word/2010/wordml" xmlns:w15="http://schemas.microsoft.com/office/word/2012/wordml" xmlns:w16cex="http://schemas.microsoft.com/office/word/2018/wordml/cex" xmlns:w16cid="http://schemas.microsoft.com/office/word/2016/wordml/cid" xmlns:w16="http://schemas.microsoft.com/office/word/2018/wordml" xmlns:w16du="http://schemas.microsoft.com/office/word/2023/wordml/word16du" xmlns:w16sdtdh="http://schemas.microsoft.com/office/word/2020/wordml/sdtdatahash" xmlns:w16se="http://schemas.microsoft.com/office/word/2015/wordml/symex" xmlns:wpg="http://schemas.microsoft.com/office/word/2010/wordprocessingGroup" xmlns:wpi="http://schemas.microsoft.com/office/word/2010/wordprocessingInk" xmlns:wne="http://schemas.microsoft.com/office/word/2006/wordml" xmlns:wps="http://schemas.microsoft.com/office/word/2010/wordprocessingShape" mc:Ignorable="w14 w15 w16se w16cid w16 w16cex w16sdtdh w16du wp14">
   <w:p>
     <w:pPr>
       <w:pStyle w:val="Footer"/>
@@ -2903,54 +2915,12 @@
       </w:tabs>
       <w:jc w:val="right"/>
     </w:pPr>
-    <w:r>
-      <w:rPr>
-        <w:noProof/>
-      </w:rPr>
-      <w:drawing>
-        <wp:inline distT="0" distB="0" distL="0" distR="0" wp14:anchorId="0EBCA69F" wp14:editId="7650DDC7">
-          <wp:extent cx="6832600" cy="871594"/>
-          <wp:effectExtent l="0" t="0" r="6350" b="5080"/>
-          <wp:docPr id="47" name="Picture 6"/>
-          <wp:cNvGraphicFramePr>
-            <a:graphicFrameLocks xmlns:a="http://schemas.openxmlformats.org/drawingml/2006/main" noChangeAspect="1"/>
-          </wp:cNvGraphicFramePr>
-          <a:graphic xmlns:a="http://schemas.openxmlformats.org/drawingml/2006/main">
-            <a:graphicData uri="http://schemas.openxmlformats.org/drawingml/2006/picture">
-              <pic:pic xmlns:pic="http://schemas.openxmlformats.org/drawingml/2006/picture">
-                <pic:nvPicPr>
-                  <pic:cNvPr id="7" name="Picture 6"/>
-                  <pic:cNvPicPr>
-                    <a:picLocks noChangeAspect="1"/>
-                  </pic:cNvPicPr>
-                </pic:nvPicPr>
-                <pic:blipFill>
-                  <a:blip r:embed="rId1"/>
-                  <a:stretch>
-                    <a:fillRect/>
-                  </a:stretch>
-                </pic:blipFill>
-                <pic:spPr>
-                  <a:xfrm>
-                    <a:off x="0" y="0"/>
-                    <a:ext cx="6981036" cy="890529"/>
-                  </a:xfrm>
-                  <a:prstGeom prst="rect">
-                    <a:avLst/>
-                  </a:prstGeom>
-                </pic:spPr>
-              </pic:pic>
-            </a:graphicData>
-          </a:graphic>
-        </wp:inline>
-      </w:drawing>
-    </w:r>
   </w:p>
 </w:ftr>
 </file>
 
-<file path=word/footer2.xml><?xml version="1.0" encoding="utf-8"?>
-<w:ftr xmlns:wpc="http://schemas.microsoft.com/office/word/2010/wordprocessingCanvas" xmlns:cx="http://schemas.microsoft.com/office/drawing/2014/chartex" xmlns:cx1="http://schemas.microsoft.com/office/drawing/2015/9/8/chartex" xmlns:cx2="http://schemas.microsoft.com/office/drawing/2015/10/21/chartex" xmlns:cx3="http://schemas.microsoft.com/office/drawing/2016/5/9/chartex" xmlns:cx4="http://schemas.microsoft.com/office/drawing/2016/5/10/chartex" xmlns:cx5="http://schemas.microsoft.com/office/drawing/2016/5/11/chartex" xmlns:cx6="http://schemas.microsoft.com/office/drawing/2016/5/12/chartex" xmlns:cx7="http://schemas.microsoft.com/office/drawing/2016/5/13/chartex" xmlns:cx8="http://schemas.microsoft.com/office/drawing/2016/5/14/chartex" xmlns:mc="http://schemas.openxmlformats.org/markup-compatibility/2006" xmlns:aink="http://schemas.microsoft.com/office/drawing/2016/ink" xmlns:am3d="http://schemas.microsoft.com/office/drawing/2017/model3d" xmlns:o="urn:schemas-microsoft-com:office:office" xmlns:oel="http://schemas.microsoft.com/office/2019/extlst" xmlns:r="http://schemas.openxmlformats.org/officeDocument/2006/relationships" xmlns:m="http://schemas.openxmlformats.org/officeDocument/2006/math" xmlns:v="urn:schemas-microsoft-com:vml" xmlns:wp14="http://schemas.microsoft.com/office/word/2010/wordprocessingDrawing" xmlns:wp="http://schemas.openxmlformats.org/drawingml/2006/wordprocessingDrawing" xmlns:w10="urn:schemas-microsoft-com:office:word" xmlns:w="http://schemas.openxmlformats.org/wordprocessingml/2006/main" xmlns:w14="http://schemas.microsoft.com/office/word/2010/wordml" xmlns:w15="http://schemas.microsoft.com/office/word/2012/wordml" xmlns:w16cex="http://schemas.microsoft.com/office/word/2018/wordml/cex" xmlns:w16cid="http://schemas.microsoft.com/office/word/2016/wordml/cid" xmlns:w16="http://schemas.microsoft.com/office/word/2018/wordml" xmlns:w16sdtdh="http://schemas.microsoft.com/office/word/2020/wordml/sdtdatahash" xmlns:w16se="http://schemas.microsoft.com/office/word/2015/wordml/symex" xmlns:wpg="http://schemas.microsoft.com/office/word/2010/wordprocessingGroup" xmlns:wpi="http://schemas.microsoft.com/office/word/2010/wordprocessingInk" xmlns:wne="http://schemas.microsoft.com/office/word/2006/wordml" xmlns:wps="http://schemas.microsoft.com/office/word/2010/wordprocessingShape" mc:Ignorable="w14 w15 w16se w16cid w16 w16cex w16sdtdh wp14">
+<file path=word/footer3.xml><?xml version="1.0" encoding="utf-8"?>
+<w:ftr xmlns:wpc="http://schemas.microsoft.com/office/word/2010/wordprocessingCanvas" xmlns:cx="http://schemas.microsoft.com/office/drawing/2014/chartex" xmlns:cx1="http://schemas.microsoft.com/office/drawing/2015/9/8/chartex" xmlns:cx2="http://schemas.microsoft.com/office/drawing/2015/10/21/chartex" xmlns:cx3="http://schemas.microsoft.com/office/drawing/2016/5/9/chartex" xmlns:cx4="http://schemas.microsoft.com/office/drawing/2016/5/10/chartex" xmlns:cx5="http://schemas.microsoft.com/office/drawing/2016/5/11/chartex" xmlns:cx6="http://schemas.microsoft.com/office/drawing/2016/5/12/chartex" xmlns:cx7="http://schemas.microsoft.com/office/drawing/2016/5/13/chartex" xmlns:cx8="http://schemas.microsoft.com/office/drawing/2016/5/14/chartex" xmlns:mc="http://schemas.openxmlformats.org/markup-compatibility/2006" xmlns:aink="http://schemas.microsoft.com/office/drawing/2016/ink" xmlns:am3d="http://schemas.microsoft.com/office/drawing/2017/model3d" xmlns:o="urn:schemas-microsoft-com:office:office" xmlns:oel="http://schemas.microsoft.com/office/2019/extlst" xmlns:r="http://schemas.openxmlformats.org/officeDocument/2006/relationships" xmlns:m="http://schemas.openxmlformats.org/officeDocument/2006/math" xmlns:v="urn:schemas-microsoft-com:vml" xmlns:wp14="http://schemas.microsoft.com/office/word/2010/wordprocessingDrawing" xmlns:wp="http://schemas.openxmlformats.org/drawingml/2006/wordprocessingDrawing" xmlns:w10="urn:schemas-microsoft-com:office:word" xmlns:w="http://schemas.openxmlformats.org/wordprocessingml/2006/main" xmlns:w14="http://schemas.microsoft.com/office/word/2010/wordml" xmlns:w15="http://schemas.microsoft.com/office/word/2012/wordml" xmlns:w16cex="http://schemas.microsoft.com/office/word/2018/wordml/cex" xmlns:w16cid="http://schemas.microsoft.com/office/word/2016/wordml/cid" xmlns:w16="http://schemas.microsoft.com/office/word/2018/wordml" xmlns:w16du="http://schemas.microsoft.com/office/word/2023/wordml/word16du" xmlns:w16sdtdh="http://schemas.microsoft.com/office/word/2020/wordml/sdtdatahash" xmlns:w16se="http://schemas.microsoft.com/office/word/2015/wordml/symex" xmlns:wpg="http://schemas.microsoft.com/office/word/2010/wordprocessingGroup" xmlns:wpi="http://schemas.microsoft.com/office/word/2010/wordprocessingInk" xmlns:wne="http://schemas.microsoft.com/office/word/2006/wordml" xmlns:wps="http://schemas.microsoft.com/office/word/2010/wordprocessingShape" mc:Ignorable="w14 w15 w16se w16cid w16 w16cex w16sdtdh w16du wp14">
   <w:p>
     <w:pPr>
       <w:pStyle w:val="Footer"/>
@@ -3002,7 +2972,7 @@
 </file>
 
 <file path=word/footnotes.xml><?xml version="1.0" encoding="utf-8"?>
-<w:footnotes xmlns:wpc="http://schemas.microsoft.com/office/word/2010/wordprocessingCanvas" xmlns:cx="http://schemas.microsoft.com/office/drawing/2014/chartex" xmlns:cx1="http://schemas.microsoft.com/office/drawing/2015/9/8/chartex" xmlns:cx2="http://schemas.microsoft.com/office/drawing/2015/10/21/chartex" xmlns:cx3="http://schemas.microsoft.com/office/drawing/2016/5/9/chartex" xmlns:cx4="http://schemas.microsoft.com/office/drawing/2016/5/10/chartex" xmlns:cx5="http://schemas.microsoft.com/office/drawing/2016/5/11/chartex" xmlns:cx6="http://schemas.microsoft.com/office/drawing/2016/5/12/chartex" xmlns:cx7="http://schemas.microsoft.com/office/drawing/2016/5/13/chartex" xmlns:cx8="http://schemas.microsoft.com/office/drawing/2016/5/14/chartex" xmlns:mc="http://schemas.openxmlformats.org/markup-compatibility/2006" xmlns:aink="http://schemas.microsoft.com/office/drawing/2016/ink" xmlns:am3d="http://schemas.microsoft.com/office/drawing/2017/model3d" xmlns:o="urn:schemas-microsoft-com:office:office" xmlns:oel="http://schemas.microsoft.com/office/2019/extlst" xmlns:r="http://schemas.openxmlformats.org/officeDocument/2006/relationships" xmlns:m="http://schemas.openxmlformats.org/officeDocument/2006/math" xmlns:v="urn:schemas-microsoft-com:vml" xmlns:wp14="http://schemas.microsoft.com/office/word/2010/wordprocessingDrawing" xmlns:wp="http://schemas.openxmlformats.org/drawingml/2006/wordprocessingDrawing" xmlns:w10="urn:schemas-microsoft-com:office:word" xmlns:w="http://schemas.openxmlformats.org/wordprocessingml/2006/main" xmlns:w14="http://schemas.microsoft.com/office/word/2010/wordml" xmlns:w15="http://schemas.microsoft.com/office/word/2012/wordml" xmlns:w16cex="http://schemas.microsoft.com/office/word/2018/wordml/cex" xmlns:w16cid="http://schemas.microsoft.com/office/word/2016/wordml/cid" xmlns:w16="http://schemas.microsoft.com/office/word/2018/wordml" xmlns:w16sdtdh="http://schemas.microsoft.com/office/word/2020/wordml/sdtdatahash" xmlns:w16se="http://schemas.microsoft.com/office/word/2015/wordml/symex" xmlns:wpg="http://schemas.microsoft.com/office/word/2010/wordprocessingGroup" xmlns:wpi="http://schemas.microsoft.com/office/word/2010/wordprocessingInk" xmlns:wne="http://schemas.microsoft.com/office/word/2006/wordml" xmlns:wps="http://schemas.microsoft.com/office/word/2010/wordprocessingShape" mc:Ignorable="w14 w15 w16se w16cid w16 w16cex w16sdtdh wp14">
+<w:footnotes xmlns:wpc="http://schemas.microsoft.com/office/word/2010/wordprocessingCanvas" xmlns:cx="http://schemas.microsoft.com/office/drawing/2014/chartex" xmlns:cx1="http://schemas.microsoft.com/office/drawing/2015/9/8/chartex" xmlns:cx2="http://schemas.microsoft.com/office/drawing/2015/10/21/chartex" xmlns:cx3="http://schemas.microsoft.com/office/drawing/2016/5/9/chartex" xmlns:cx4="http://schemas.microsoft.com/office/drawing/2016/5/10/chartex" xmlns:cx5="http://schemas.microsoft.com/office/drawing/2016/5/11/chartex" xmlns:cx6="http://schemas.microsoft.com/office/drawing/2016/5/12/chartex" xmlns:cx7="http://schemas.microsoft.com/office/drawing/2016/5/13/chartex" xmlns:cx8="http://schemas.microsoft.com/office/drawing/2016/5/14/chartex" xmlns:mc="http://schemas.openxmlformats.org/markup-compatibility/2006" xmlns:aink="http://schemas.microsoft.com/office/drawing/2016/ink" xmlns:am3d="http://schemas.microsoft.com/office/drawing/2017/model3d" xmlns:o="urn:schemas-microsoft-com:office:office" xmlns:oel="http://schemas.microsoft.com/office/2019/extlst" xmlns:r="http://schemas.openxmlformats.org/officeDocument/2006/relationships" xmlns:m="http://schemas.openxmlformats.org/officeDocument/2006/math" xmlns:v="urn:schemas-microsoft-com:vml" xmlns:wp14="http://schemas.microsoft.com/office/word/2010/wordprocessingDrawing" xmlns:wp="http://schemas.openxmlformats.org/drawingml/2006/wordprocessingDrawing" xmlns:w10="urn:schemas-microsoft-com:office:word" xmlns:w="http://schemas.openxmlformats.org/wordprocessingml/2006/main" xmlns:w14="http://schemas.microsoft.com/office/word/2010/wordml" xmlns:w15="http://schemas.microsoft.com/office/word/2012/wordml" xmlns:w16cex="http://schemas.microsoft.com/office/word/2018/wordml/cex" xmlns:w16cid="http://schemas.microsoft.com/office/word/2016/wordml/cid" xmlns:w16="http://schemas.microsoft.com/office/word/2018/wordml" xmlns:w16du="http://schemas.microsoft.com/office/word/2023/wordml/word16du" xmlns:w16sdtdh="http://schemas.microsoft.com/office/word/2020/wordml/sdtdatahash" xmlns:w16se="http://schemas.microsoft.com/office/word/2015/wordml/symex" xmlns:wpg="http://schemas.microsoft.com/office/word/2010/wordprocessingGroup" xmlns:wpi="http://schemas.microsoft.com/office/word/2010/wordprocessingInk" xmlns:wne="http://schemas.microsoft.com/office/word/2006/wordml" xmlns:wps="http://schemas.microsoft.com/office/word/2010/wordprocessingShape" mc:Ignorable="w14 w15 w16se w16cid w16 w16cex w16sdtdh w16du wp14">
   <w:footnote w:type="separator" w:id="-1">
     <w:p>
       <w:pPr>
@@ -3027,7 +2997,17 @@
 </file>
 
 <file path=word/header1.xml><?xml version="1.0" encoding="utf-8"?>
-<w:hdr xmlns:wpc="http://schemas.microsoft.com/office/word/2010/wordprocessingCanvas" xmlns:cx="http://schemas.microsoft.com/office/drawing/2014/chartex" xmlns:cx1="http://schemas.microsoft.com/office/drawing/2015/9/8/chartex" xmlns:cx2="http://schemas.microsoft.com/office/drawing/2015/10/21/chartex" xmlns:cx3="http://schemas.microsoft.com/office/drawing/2016/5/9/chartex" xmlns:cx4="http://schemas.microsoft.com/office/drawing/2016/5/10/chartex" xmlns:cx5="http://schemas.microsoft.com/office/drawing/2016/5/11/chartex" xmlns:cx6="http://schemas.microsoft.com/office/drawing/2016/5/12/chartex" xmlns:cx7="http://schemas.microsoft.com/office/drawing/2016/5/13/chartex" xmlns:cx8="http://schemas.microsoft.com/office/drawing/2016/5/14/chartex" xmlns:mc="http://schemas.openxmlformats.org/markup-compatibility/2006" xmlns:aink="http://schemas.microsoft.com/office/drawing/2016/ink" xmlns:am3d="http://schemas.microsoft.com/office/drawing/2017/model3d" xmlns:o="urn:schemas-microsoft-com:office:office" xmlns:oel="http://schemas.microsoft.com/office/2019/extlst" xmlns:r="http://schemas.openxmlformats.org/officeDocument/2006/relationships" xmlns:m="http://schemas.openxmlformats.org/officeDocument/2006/math" xmlns:v="urn:schemas-microsoft-com:vml" xmlns:wp14="http://schemas.microsoft.com/office/word/2010/wordprocessingDrawing" xmlns:wp="http://schemas.openxmlformats.org/drawingml/2006/wordprocessingDrawing" xmlns:w10="urn:schemas-microsoft-com:office:word" xmlns:w="http://schemas.openxmlformats.org/wordprocessingml/2006/main" xmlns:w14="http://schemas.microsoft.com/office/word/2010/wordml" xmlns:w15="http://schemas.microsoft.com/office/word/2012/wordml" xmlns:w16cex="http://schemas.microsoft.com/office/word/2018/wordml/cex" xmlns:w16cid="http://schemas.microsoft.com/office/word/2016/wordml/cid" xmlns:w16="http://schemas.microsoft.com/office/word/2018/wordml" xmlns:w16sdtdh="http://schemas.microsoft.com/office/word/2020/wordml/sdtdatahash" xmlns:w16se="http://schemas.microsoft.com/office/word/2015/wordml/symex" xmlns:wpg="http://schemas.microsoft.com/office/word/2010/wordprocessingGroup" xmlns:wpi="http://schemas.microsoft.com/office/word/2010/wordprocessingInk" xmlns:wne="http://schemas.microsoft.com/office/word/2006/wordml" xmlns:wps="http://schemas.microsoft.com/office/word/2010/wordprocessingShape" mc:Ignorable="w14 w15 w16se w16cid w16 w16cex w16sdtdh wp14">
+<w:hdr xmlns:wpc="http://schemas.microsoft.com/office/word/2010/wordprocessingCanvas" xmlns:cx="http://schemas.microsoft.com/office/drawing/2014/chartex" xmlns:cx1="http://schemas.microsoft.com/office/drawing/2015/9/8/chartex" xmlns:cx2="http://schemas.microsoft.com/office/drawing/2015/10/21/chartex" xmlns:cx3="http://schemas.microsoft.com/office/drawing/2016/5/9/chartex" xmlns:cx4="http://schemas.microsoft.com/office/drawing/2016/5/10/chartex" xmlns:cx5="http://schemas.microsoft.com/office/drawing/2016/5/11/chartex" xmlns:cx6="http://schemas.microsoft.com/office/drawing/2016/5/12/chartex" xmlns:cx7="http://schemas.microsoft.com/office/drawing/2016/5/13/chartex" xmlns:cx8="http://schemas.microsoft.com/office/drawing/2016/5/14/chartex" xmlns:mc="http://schemas.openxmlformats.org/markup-compatibility/2006" xmlns:aink="http://schemas.microsoft.com/office/drawing/2016/ink" xmlns:am3d="http://schemas.microsoft.com/office/drawing/2017/model3d" xmlns:o="urn:schemas-microsoft-com:office:office" xmlns:oel="http://schemas.microsoft.com/office/2019/extlst" xmlns:r="http://schemas.openxmlformats.org/officeDocument/2006/relationships" xmlns:m="http://schemas.openxmlformats.org/officeDocument/2006/math" xmlns:v="urn:schemas-microsoft-com:vml" xmlns:wp14="http://schemas.microsoft.com/office/word/2010/wordprocessingDrawing" xmlns:wp="http://schemas.openxmlformats.org/drawingml/2006/wordprocessingDrawing" xmlns:w10="urn:schemas-microsoft-com:office:word" xmlns:w="http://schemas.openxmlformats.org/wordprocessingml/2006/main" xmlns:w14="http://schemas.microsoft.com/office/word/2010/wordml" xmlns:w15="http://schemas.microsoft.com/office/word/2012/wordml" xmlns:w16cex="http://schemas.microsoft.com/office/word/2018/wordml/cex" xmlns:w16cid="http://schemas.microsoft.com/office/word/2016/wordml/cid" xmlns:w16="http://schemas.microsoft.com/office/word/2018/wordml" xmlns:w16du="http://schemas.microsoft.com/office/word/2023/wordml/word16du" xmlns:w16sdtdh="http://schemas.microsoft.com/office/word/2020/wordml/sdtdatahash" xmlns:w16se="http://schemas.microsoft.com/office/word/2015/wordml/symex" xmlns:wpg="http://schemas.microsoft.com/office/word/2010/wordprocessingGroup" xmlns:wpi="http://schemas.microsoft.com/office/word/2010/wordprocessingInk" xmlns:wne="http://schemas.microsoft.com/office/word/2006/wordml" xmlns:wps="http://schemas.microsoft.com/office/word/2010/wordprocessingShape" mc:Ignorable="w14 w15 w16se w16cid w16 w16cex w16sdtdh w16du wp14">
+  <w:p>
+    <w:pPr>
+      <w:pStyle w:val="Header"/>
+    </w:pPr>
+  </w:p>
+</w:hdr>
+</file>
+
+<file path=word/header2.xml><?xml version="1.0" encoding="utf-8"?>
+<w:hdr xmlns:wpc="http://schemas.microsoft.com/office/word/2010/wordprocessingCanvas" xmlns:cx="http://schemas.microsoft.com/office/drawing/2014/chartex" xmlns:cx1="http://schemas.microsoft.com/office/drawing/2015/9/8/chartex" xmlns:cx2="http://schemas.microsoft.com/office/drawing/2015/10/21/chartex" xmlns:cx3="http://schemas.microsoft.com/office/drawing/2016/5/9/chartex" xmlns:cx4="http://schemas.microsoft.com/office/drawing/2016/5/10/chartex" xmlns:cx5="http://schemas.microsoft.com/office/drawing/2016/5/11/chartex" xmlns:cx6="http://schemas.microsoft.com/office/drawing/2016/5/12/chartex" xmlns:cx7="http://schemas.microsoft.com/office/drawing/2016/5/13/chartex" xmlns:cx8="http://schemas.microsoft.com/office/drawing/2016/5/14/chartex" xmlns:mc="http://schemas.openxmlformats.org/markup-compatibility/2006" xmlns:aink="http://schemas.microsoft.com/office/drawing/2016/ink" xmlns:am3d="http://schemas.microsoft.com/office/drawing/2017/model3d" xmlns:o="urn:schemas-microsoft-com:office:office" xmlns:oel="http://schemas.microsoft.com/office/2019/extlst" xmlns:r="http://schemas.openxmlformats.org/officeDocument/2006/relationships" xmlns:m="http://schemas.openxmlformats.org/officeDocument/2006/math" xmlns:v="urn:schemas-microsoft-com:vml" xmlns:wp14="http://schemas.microsoft.com/office/word/2010/wordprocessingDrawing" xmlns:wp="http://schemas.openxmlformats.org/drawingml/2006/wordprocessingDrawing" xmlns:w10="urn:schemas-microsoft-com:office:word" xmlns:w="http://schemas.openxmlformats.org/wordprocessingml/2006/main" xmlns:w14="http://schemas.microsoft.com/office/word/2010/wordml" xmlns:w15="http://schemas.microsoft.com/office/word/2012/wordml" xmlns:w16cex="http://schemas.microsoft.com/office/word/2018/wordml/cex" xmlns:w16cid="http://schemas.microsoft.com/office/word/2016/wordml/cid" xmlns:w16="http://schemas.microsoft.com/office/word/2018/wordml" xmlns:w16du="http://schemas.microsoft.com/office/word/2023/wordml/word16du" xmlns:w16sdtdh="http://schemas.microsoft.com/office/word/2020/wordml/sdtdatahash" xmlns:w16se="http://schemas.microsoft.com/office/word/2015/wordml/symex" xmlns:wpg="http://schemas.microsoft.com/office/word/2010/wordprocessingGroup" xmlns:wpi="http://schemas.microsoft.com/office/word/2010/wordprocessingInk" xmlns:wne="http://schemas.microsoft.com/office/word/2006/wordml" xmlns:wps="http://schemas.microsoft.com/office/word/2010/wordprocessingShape" mc:Ignorable="w14 w15 w16se w16cid w16 w16cex w16sdtdh w16du wp14">
   <w:sdt>
     <w:sdtPr>
       <w:rPr>
@@ -3099,91 +3079,18 @@
 </w:hdr>
 </file>
 
-<file path=word/header2.xml><?xml version="1.0" encoding="utf-8"?>
-<w:hdr xmlns:wpc="http://schemas.microsoft.com/office/word/2010/wordprocessingCanvas" xmlns:cx="http://schemas.microsoft.com/office/drawing/2014/chartex" xmlns:cx1="http://schemas.microsoft.com/office/drawing/2015/9/8/chartex" xmlns:cx2="http://schemas.microsoft.com/office/drawing/2015/10/21/chartex" xmlns:cx3="http://schemas.microsoft.com/office/drawing/2016/5/9/chartex" xmlns:cx4="http://schemas.microsoft.com/office/drawing/2016/5/10/chartex" xmlns:cx5="http://schemas.microsoft.com/office/drawing/2016/5/11/chartex" xmlns:cx6="http://schemas.microsoft.com/office/drawing/2016/5/12/chartex" xmlns:cx7="http://schemas.microsoft.com/office/drawing/2016/5/13/chartex" xmlns:cx8="http://schemas.microsoft.com/office/drawing/2016/5/14/chartex" xmlns:mc="http://schemas.openxmlformats.org/markup-compatibility/2006" xmlns:aink="http://schemas.microsoft.com/office/drawing/2016/ink" xmlns:am3d="http://schemas.microsoft.com/office/drawing/2017/model3d" xmlns:o="urn:schemas-microsoft-com:office:office" xmlns:oel="http://schemas.microsoft.com/office/2019/extlst" xmlns:r="http://schemas.openxmlformats.org/officeDocument/2006/relationships" xmlns:m="http://schemas.openxmlformats.org/officeDocument/2006/math" xmlns:v="urn:schemas-microsoft-com:vml" xmlns:wp14="http://schemas.microsoft.com/office/word/2010/wordprocessingDrawing" xmlns:wp="http://schemas.openxmlformats.org/drawingml/2006/wordprocessingDrawing" xmlns:w10="urn:schemas-microsoft-com:office:word" xmlns:w="http://schemas.openxmlformats.org/wordprocessingml/2006/main" xmlns:w14="http://schemas.microsoft.com/office/word/2010/wordml" xmlns:w15="http://schemas.microsoft.com/office/word/2012/wordml" xmlns:w16cex="http://schemas.microsoft.com/office/word/2018/wordml/cex" xmlns:w16cid="http://schemas.microsoft.com/office/word/2016/wordml/cid" xmlns:w16="http://schemas.microsoft.com/office/word/2018/wordml" xmlns:w16sdtdh="http://schemas.microsoft.com/office/word/2020/wordml/sdtdatahash" xmlns:w16se="http://schemas.microsoft.com/office/word/2015/wordml/symex" xmlns:wpg="http://schemas.microsoft.com/office/word/2010/wordprocessingGroup" xmlns:wpi="http://schemas.microsoft.com/office/word/2010/wordprocessingInk" xmlns:wne="http://schemas.microsoft.com/office/word/2006/wordml" xmlns:wps="http://schemas.microsoft.com/office/word/2010/wordprocessingShape" mc:Ignorable="w14 w15 w16se w16cid w16 w16cex w16sdtdh wp14">
+<file path=word/header3.xml><?xml version="1.0" encoding="utf-8"?>
+<w:hdr xmlns:wpc="http://schemas.microsoft.com/office/word/2010/wordprocessingCanvas" xmlns:cx="http://schemas.microsoft.com/office/drawing/2014/chartex" xmlns:cx1="http://schemas.microsoft.com/office/drawing/2015/9/8/chartex" xmlns:cx2="http://schemas.microsoft.com/office/drawing/2015/10/21/chartex" xmlns:cx3="http://schemas.microsoft.com/office/drawing/2016/5/9/chartex" xmlns:cx4="http://schemas.microsoft.com/office/drawing/2016/5/10/chartex" xmlns:cx5="http://schemas.microsoft.com/office/drawing/2016/5/11/chartex" xmlns:cx6="http://schemas.microsoft.com/office/drawing/2016/5/12/chartex" xmlns:cx7="http://schemas.microsoft.com/office/drawing/2016/5/13/chartex" xmlns:cx8="http://schemas.microsoft.com/office/drawing/2016/5/14/chartex" xmlns:mc="http://schemas.openxmlformats.org/markup-compatibility/2006" xmlns:aink="http://schemas.microsoft.com/office/drawing/2016/ink" xmlns:am3d="http://schemas.microsoft.com/office/drawing/2017/model3d" xmlns:o="urn:schemas-microsoft-com:office:office" xmlns:oel="http://schemas.microsoft.com/office/2019/extlst" xmlns:r="http://schemas.openxmlformats.org/officeDocument/2006/relationships" xmlns:m="http://schemas.openxmlformats.org/officeDocument/2006/math" xmlns:v="urn:schemas-microsoft-com:vml" xmlns:wp14="http://schemas.microsoft.com/office/word/2010/wordprocessingDrawing" xmlns:wp="http://schemas.openxmlformats.org/drawingml/2006/wordprocessingDrawing" xmlns:w10="urn:schemas-microsoft-com:office:word" xmlns:w="http://schemas.openxmlformats.org/wordprocessingml/2006/main" xmlns:w14="http://schemas.microsoft.com/office/word/2010/wordml" xmlns:w15="http://schemas.microsoft.com/office/word/2012/wordml" xmlns:w16cex="http://schemas.microsoft.com/office/word/2018/wordml/cex" xmlns:w16cid="http://schemas.microsoft.com/office/word/2016/wordml/cid" xmlns:w16="http://schemas.microsoft.com/office/word/2018/wordml" xmlns:w16du="http://schemas.microsoft.com/office/word/2023/wordml/word16du" xmlns:w16sdtdh="http://schemas.microsoft.com/office/word/2020/wordml/sdtdatahash" xmlns:w16se="http://schemas.microsoft.com/office/word/2015/wordml/symex" xmlns:wpg="http://schemas.microsoft.com/office/word/2010/wordprocessingGroup" xmlns:wpi="http://schemas.microsoft.com/office/word/2010/wordprocessingInk" xmlns:wne="http://schemas.microsoft.com/office/word/2006/wordml" xmlns:wps="http://schemas.microsoft.com/office/word/2010/wordprocessingShape" mc:Ignorable="w14 w15 w16se w16cid w16 w16cex w16sdtdh w16du wp14">
   <w:p>
     <w:pPr>
       <w:pStyle w:val="Header"/>
-      <w:jc w:val="center"/>
     </w:pPr>
-    <w:r>
-      <w:rPr>
-        <w:noProof/>
-      </w:rPr>
-      <w:pict w14:anchorId="48BB89EF">
-        <v:rect id="Rectangle 57" o:spid="_x0000_s1025" style="position:absolute;left:0;text-align:left;margin-left:1640.4pt;margin-top:-36pt;width:461.3pt;height:62pt;z-index:251660288;visibility:visible;mso-wrap-style:square;mso-width-percent:0;mso-height-percent:0;mso-wrap-distance-left:9pt;mso-wrap-distance-top:0;mso-wrap-distance-right:9pt;mso-wrap-distance-bottom:0;mso-position-horizontal:right;mso-position-horizontal-relative:page;mso-position-vertical:absolute;mso-position-vertical-relative:text;mso-width-percent:0;mso-height-percent:0;mso-width-relative:margin;mso-height-relative:margin;v-text-anchor:middle" o:gfxdata="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" fillcolor="#cf3338" stroked="f" strokeweight="1pt">
-          <v:textbox>
-            <w:txbxContent>
-              <w:p>
-                <w:pPr>
-                  <w:jc w:val="right"/>
-                </w:pPr>
-                <w:r>
-                  <w:rPr>
-                    <w:noProof/>
-                  </w:rPr>
-                  <w:drawing>
-                    <wp:inline distT="0" distB="0" distL="0" distR="0" wp14:anchorId="4D959AC2" wp14:editId="7F5EE9B3">
-                      <wp:extent cx="4343400" cy="653627"/>
-                      <wp:effectExtent l="0" t="0" r="0" b="0"/>
-                      <wp:docPr id="60" name="Picture 60"/>
-                      <wp:cNvGraphicFramePr>
-                        <a:graphicFrameLocks xmlns:a="http://schemas.openxmlformats.org/drawingml/2006/main" noChangeAspect="1"/>
-                      </wp:cNvGraphicFramePr>
-                      <a:graphic xmlns:a="http://schemas.openxmlformats.org/drawingml/2006/main">
-                        <a:graphicData uri="http://schemas.openxmlformats.org/drawingml/2006/picture">
-                          <pic:pic xmlns:pic="http://schemas.openxmlformats.org/drawingml/2006/picture">
-                            <pic:nvPicPr>
-                              <pic:cNvPr id="60" name="WHITE HORIZONTAL LOGO - STRINGFEST-01 (1).png"/>
-                              <pic:cNvPicPr/>
-                            </pic:nvPicPr>
-                            <pic:blipFill rotWithShape="1">
-                              <a:blip r:embed="rId1">
-                                <a:extLst>
-                                  <a:ext uri="{28A0092B-C50C-407E-A947-70E740481C1C}">
-                                    <a14:useLocalDpi xmlns:a14="http://schemas.microsoft.com/office/drawing/2010/main" val="0"/>
-                                  </a:ext>
-                                </a:extLst>
-                              </a:blip>
-                              <a:srcRect t="34877" r="5172" b="45663"/>
-                              <a:stretch/>
-                            </pic:blipFill>
-                            <pic:spPr bwMode="auto">
-                              <a:xfrm>
-                                <a:off x="0" y="0"/>
-                                <a:ext cx="4415518" cy="664480"/>
-                              </a:xfrm>
-                              <a:prstGeom prst="rect">
-                                <a:avLst/>
-                              </a:prstGeom>
-                              <a:ln>
-                                <a:noFill/>
-                              </a:ln>
-                              <a:extLst>
-                                <a:ext uri="{53640926-AAD7-44D8-BBD7-CCE9431645EC}">
-                                  <a14:shadowObscured xmlns:a14="http://schemas.microsoft.com/office/drawing/2010/main"/>
-                                </a:ext>
-                              </a:extLst>
-                            </pic:spPr>
-                          </pic:pic>
-                        </a:graphicData>
-                      </a:graphic>
-                    </wp:inline>
-                  </w:drawing>
-                </w:r>
-              </w:p>
-            </w:txbxContent>
-          </v:textbox>
-          <w10:wrap anchorx="page"/>
-        </v:rect>
-      </w:pict>
-    </w:r>
   </w:p>
 </w:hdr>
 </file>
 
 <file path=word/numbering.xml><?xml version="1.0" encoding="utf-8"?>
-<w:numbering xmlns:wpc="http://schemas.microsoft.com/office/word/2010/wordprocessingCanvas" xmlns:cx="http://schemas.microsoft.com/office/drawing/2014/chartex" xmlns:cx1="http://schemas.microsoft.com/office/drawing/2015/9/8/chartex" xmlns:cx2="http://schemas.microsoft.com/office/drawing/2015/10/21/chartex" xmlns:cx3="http://schemas.microsoft.com/office/drawing/2016/5/9/chartex" xmlns:cx4="http://schemas.microsoft.com/office/drawing/2016/5/10/chartex" xmlns:cx5="http://schemas.microsoft.com/office/drawing/2016/5/11/chartex" xmlns:cx6="http://schemas.microsoft.com/office/drawing/2016/5/12/chartex" xmlns:cx7="http://schemas.microsoft.com/office/drawing/2016/5/13/chartex" xmlns:cx8="http://schemas.microsoft.com/office/drawing/2016/5/14/chartex" xmlns:mc="http://schemas.openxmlformats.org/markup-compatibility/2006" xmlns:aink="http://schemas.microsoft.com/office/drawing/2016/ink" xmlns:am3d="http://schemas.microsoft.com/office/drawing/2017/model3d" xmlns:o="urn:schemas-microsoft-com:office:office" xmlns:oel="http://schemas.microsoft.com/office/2019/extlst" xmlns:r="http://schemas.openxmlformats.org/officeDocument/2006/relationships" xmlns:m="http://schemas.openxmlformats.org/officeDocument/2006/math" xmlns:v="urn:schemas-microsoft-com:vml" xmlns:wp14="http://schemas.microsoft.com/office/word/2010/wordprocessingDrawing" xmlns:wp="http://schemas.openxmlformats.org/drawingml/2006/wordprocessingDrawing" xmlns:w10="urn:schemas-microsoft-com:office:word" xmlns:w="http://schemas.openxmlformats.org/wordprocessingml/2006/main" xmlns:w14="http://schemas.microsoft.com/office/word/2010/wordml" xmlns:w15="http://schemas.microsoft.com/office/word/2012/wordml" xmlns:w16cex="http://schemas.microsoft.com/office/word/2018/wordml/cex" xmlns:w16cid="http://schemas.microsoft.com/office/word/2016/wordml/cid" xmlns:w16="http://schemas.microsoft.com/office/word/2018/wordml" xmlns:w16sdtdh="http://schemas.microsoft.com/office/word/2020/wordml/sdtdatahash" xmlns:w16se="http://schemas.microsoft.com/office/word/2015/wordml/symex" xmlns:wpg="http://schemas.microsoft.com/office/word/2010/wordprocessingGroup" xmlns:wpi="http://schemas.microsoft.com/office/word/2010/wordprocessingInk" xmlns:wne="http://schemas.microsoft.com/office/word/2006/wordml" xmlns:wps="http://schemas.microsoft.com/office/word/2010/wordprocessingShape" mc:Ignorable="w14 w15 w16se w16cid w16 w16cex w16sdtdh wp14">
+<w:numbering xmlns:wpc="http://schemas.microsoft.com/office/word/2010/wordprocessingCanvas" xmlns:cx="http://schemas.microsoft.com/office/drawing/2014/chartex" xmlns:cx1="http://schemas.microsoft.com/office/drawing/2015/9/8/chartex" xmlns:cx2="http://schemas.microsoft.com/office/drawing/2015/10/21/chartex" xmlns:cx3="http://schemas.microsoft.com/office/drawing/2016/5/9/chartex" xmlns:cx4="http://schemas.microsoft.com/office/drawing/2016/5/10/chartex" xmlns:cx5="http://schemas.microsoft.com/office/drawing/2016/5/11/chartex" xmlns:cx6="http://schemas.microsoft.com/office/drawing/2016/5/12/chartex" xmlns:cx7="http://schemas.microsoft.com/office/drawing/2016/5/13/chartex" xmlns:cx8="http://schemas.microsoft.com/office/drawing/2016/5/14/chartex" xmlns:mc="http://schemas.openxmlformats.org/markup-compatibility/2006" xmlns:aink="http://schemas.microsoft.com/office/drawing/2016/ink" xmlns:am3d="http://schemas.microsoft.com/office/drawing/2017/model3d" xmlns:o="urn:schemas-microsoft-com:office:office" xmlns:oel="http://schemas.microsoft.com/office/2019/extlst" xmlns:r="http://schemas.openxmlformats.org/officeDocument/2006/relationships" xmlns:m="http://schemas.openxmlformats.org/officeDocument/2006/math" xmlns:v="urn:schemas-microsoft-com:vml" xmlns:wp14="http://schemas.microsoft.com/office/word/2010/wordprocessingDrawing" xmlns:wp="http://schemas.openxmlformats.org/drawingml/2006/wordprocessingDrawing" xmlns:w10="urn:schemas-microsoft-com:office:word" xmlns:w="http://schemas.openxmlformats.org/wordprocessingml/2006/main" xmlns:w14="http://schemas.microsoft.com/office/word/2010/wordml" xmlns:w15="http://schemas.microsoft.com/office/word/2012/wordml" xmlns:w16cex="http://schemas.microsoft.com/office/word/2018/wordml/cex" xmlns:w16cid="http://schemas.microsoft.com/office/word/2016/wordml/cid" xmlns:w16="http://schemas.microsoft.com/office/word/2018/wordml" xmlns:w16du="http://schemas.microsoft.com/office/word/2023/wordml/word16du" xmlns:w16sdtdh="http://schemas.microsoft.com/office/word/2020/wordml/sdtdatahash" xmlns:w16se="http://schemas.microsoft.com/office/word/2015/wordml/symex" xmlns:wpg="http://schemas.microsoft.com/office/word/2010/wordprocessingGroup" xmlns:wpi="http://schemas.microsoft.com/office/word/2010/wordprocessingInk" xmlns:wne="http://schemas.microsoft.com/office/word/2006/wordml" xmlns:wps="http://schemas.microsoft.com/office/word/2010/wordprocessingShape" mc:Ignorable="w14 w15 w16se w16cid w16 w16cex w16sdtdh w16du wp14">
   <w:abstractNum w:abstractNumId="0" w15:restartNumberingAfterBreak="0">
     <w:nsid w:val="0054360C"/>
     <w:multiLevelType w:val="hybridMultilevel"/>
@@ -5857,7 +5764,7 @@
 </file>
 
 <file path=word/styles.xml><?xml version="1.0" encoding="utf-8"?>
-<w:styles xmlns:mc="http://schemas.openxmlformats.org/markup-compatibility/2006" xmlns:r="http://schemas.openxmlformats.org/officeDocument/2006/relationships" xmlns:w="http://schemas.openxmlformats.org/wordprocessingml/2006/main" xmlns:w14="http://schemas.microsoft.com/office/word/2010/wordml" xmlns:w15="http://schemas.microsoft.com/office/word/2012/wordml" xmlns:w16cex="http://schemas.microsoft.com/office/word/2018/wordml/cex" xmlns:w16cid="http://schemas.microsoft.com/office/word/2016/wordml/cid" xmlns:w16="http://schemas.microsoft.com/office/word/2018/wordml" xmlns:w16sdtdh="http://schemas.microsoft.com/office/word/2020/wordml/sdtdatahash" xmlns:w16se="http://schemas.microsoft.com/office/word/2015/wordml/symex" mc:Ignorable="w14 w15 w16se w16cid w16 w16cex w16sdtdh">
+<w:styles xmlns:mc="http://schemas.openxmlformats.org/markup-compatibility/2006" xmlns:r="http://schemas.openxmlformats.org/officeDocument/2006/relationships" xmlns:w="http://schemas.openxmlformats.org/wordprocessingml/2006/main" xmlns:w14="http://schemas.microsoft.com/office/word/2010/wordml" xmlns:w15="http://schemas.microsoft.com/office/word/2012/wordml" xmlns:w16cex="http://schemas.microsoft.com/office/word/2018/wordml/cex" xmlns:w16cid="http://schemas.microsoft.com/office/word/2016/wordml/cid" xmlns:w16="http://schemas.microsoft.com/office/word/2018/wordml" xmlns:w16du="http://schemas.microsoft.com/office/word/2023/wordml/word16du" xmlns:w16sdtdh="http://schemas.microsoft.com/office/word/2020/wordml/sdtdatahash" xmlns:w16se="http://schemas.microsoft.com/office/word/2015/wordml/symex" mc:Ignorable="w14 w15 w16se w16cid w16 w16cex w16sdtdh w16du">
   <w:docDefaults>
     <w:rPrDefault>
       <w:rPr>
